--- a/Documentation/Brave Llama Games Brief (Music).docx
+++ b/Documentation/Brave Llama Games Brief (Music).docx
@@ -25,14 +25,12 @@
           <w:b/>
         </w:rPr>
       </w:pPr>
-      <w:proofErr w:type="gramStart"/>
       <w:r>
         <w:rPr>
           <w:b/>
         </w:rPr>
         <w:t>for</w:t>
       </w:r>
-      <w:proofErr w:type="gramEnd"/>
     </w:p>
     <w:p>
       <w:pPr>
@@ -64,8 +62,6 @@
       <w:r>
         <w:t>The concept</w:t>
       </w:r>
-      <w:bookmarkStart w:id="0" w:name="_GoBack"/>
-      <w:bookmarkEnd w:id="0"/>
     </w:p>
     <w:p>
       <w:pPr>
@@ -213,10 +209,7 @@
     </w:p>
     <w:p>
       <w:r>
-        <w:t>Note that th</w:t>
-      </w:r>
-      <w:r>
-        <w:t>e cave background will change colour as the player progresses through the story mode.</w:t>
+        <w:t>Note that the cave background will change colour as the player progresses through the story mode.</w:t>
       </w:r>
     </w:p>
     <w:p>
@@ -730,7 +723,7 @@
             <v:path o:extrusionok="f" gradientshapeok="t" o:connecttype="rect"/>
             <o:lock v:ext="edit" aspectratio="t"/>
           </v:shapetype>
-          <v:shape id="_x0000_i1025" type="#_x0000_t75" style="width:325.35pt;height:198.35pt">
+          <v:shape id="_x0000_i1025" type="#_x0000_t75" style="width:325.55pt;height:198.45pt">
             <v:imagedata r:id="rId15" o:title="LevelComplete"/>
           </v:shape>
         </w:pict>
@@ -1049,10 +1042,10 @@
             </w:pPr>
             <w:r>
               <w:object w:dxaOrig="6015" w:dyaOrig="4275">
-                <v:shape id="_x0000_i1026" type="#_x0000_t75" style="width:122.95pt;height:87.6pt" o:ole="">
+                <v:shape id="_x0000_i1026" type="#_x0000_t75" style="width:122.7pt;height:87.65pt" o:ole="">
                   <v:imagedata r:id="rId18" o:title=""/>
                 </v:shape>
-                <o:OLEObject Type="Embed" ProgID="PBrush" ShapeID="_x0000_i1026" DrawAspect="Content" ObjectID="_1566678930" r:id="rId19"/>
+                <o:OLEObject Type="Embed" ProgID="PBrush" ShapeID="_x0000_i1026" DrawAspect="Content" ObjectID="_1570832934" r:id="rId19"/>
               </w:object>
             </w:r>
           </w:p>
@@ -1211,10 +1204,10 @@
             </w:pPr>
             <w:r>
               <w:object w:dxaOrig="14415" w:dyaOrig="9915" w14:anchorId="6D455712">
-                <v:shape id="_x0000_i1027" type="#_x0000_t75" style="width:91.7pt;height:63.15pt" o:ole="">
+                <v:shape id="_x0000_i1027" type="#_x0000_t75" style="width:91.4pt;height:63.25pt" o:ole="">
                   <v:imagedata r:id="rId21" o:title=""/>
                 </v:shape>
-                <o:OLEObject Type="Embed" ProgID="PBrush" ShapeID="_x0000_i1027" DrawAspect="Content" ObjectID="_1566678931" r:id="rId22"/>
+                <o:OLEObject Type="Embed" ProgID="PBrush" ShapeID="_x0000_i1027" DrawAspect="Content" ObjectID="_1570832935" r:id="rId22"/>
               </w:object>
             </w:r>
           </w:p>
@@ -1255,15 +1248,7 @@
           </w:tcPr>
           <w:p>
             <w:r>
-              <w:t xml:space="preserve">Common obstacle scattered throughout the caves. Most are static, and some fall. They can be crumbled by </w:t>
-            </w:r>
-            <w:proofErr w:type="spellStart"/>
-            <w:r>
-              <w:t>Clumsy’s</w:t>
-            </w:r>
-            <w:proofErr w:type="spellEnd"/>
-            <w:r>
-              <w:t xml:space="preserve"> Hypersonic ability.</w:t>
+              <w:t>Common obstacle scattered throughout the caves. Most are static, and some fall. They can be crumbled by Clumsy’s Hypersonic ability.</w:t>
             </w:r>
           </w:p>
           <w:p>
@@ -1294,7 +1279,7 @@
             </w:pPr>
             <w:r>
               <w:pict>
-                <v:shape id="_x0000_i1028" type="#_x0000_t75" style="width:35.3pt;height:77.45pt">
+                <v:shape id="_x0000_i1028" type="#_x0000_t75" style="width:35.05pt;height:77.65pt">
                   <v:imagedata r:id="rId23" o:title="StalactiteColoured"/>
                 </v:shape>
               </w:pict>
@@ -1304,10 +1289,10 @@
             </w:r>
             <w:r>
               <w:object w:dxaOrig="4515" w:dyaOrig="5295">
-                <v:shape id="_x0000_i1029" type="#_x0000_t75" style="width:68.6pt;height:80.85pt" o:ole="">
+                <v:shape id="_x0000_i1029" type="#_x0000_t75" style="width:68.85pt;height:80.75pt" o:ole="">
                   <v:imagedata r:id="rId24" o:title=""/>
                 </v:shape>
-                <o:OLEObject Type="Embed" ProgID="PBrush" ShapeID="_x0000_i1029" DrawAspect="Content" ObjectID="_1566678932" r:id="rId25"/>
+                <o:OLEObject Type="Embed" ProgID="PBrush" ShapeID="_x0000_i1029" DrawAspect="Content" ObjectID="_1570832936" r:id="rId25"/>
               </w:object>
             </w:r>
           </w:p>
@@ -1367,10 +1352,10 @@
             </w:pPr>
             <w:r>
               <w:object w:dxaOrig="3885" w:dyaOrig="3555">
-                <v:shape id="_x0000_i1031" type="#_x0000_t75" style="width:48.25pt;height:44.15pt" o:ole="">
+                <v:shape id="_x0000_i1030" type="#_x0000_t75" style="width:48.2pt;height:43.85pt" o:ole="">
                   <v:imagedata r:id="rId26" o:title=""/>
                 </v:shape>
-                <o:OLEObject Type="Embed" ProgID="PBrush" ShapeID="_x0000_i1031" DrawAspect="Content" ObjectID="_1566678933" r:id="rId27"/>
+                <o:OLEObject Type="Embed" ProgID="PBrush" ShapeID="_x0000_i1030" DrawAspect="Content" ObjectID="_1570832937" r:id="rId27"/>
               </w:object>
             </w:r>
           </w:p>
@@ -1380,10 +1365,10 @@
             </w:pPr>
             <w:r>
               <w:object w:dxaOrig="3840" w:dyaOrig="3210">
-                <v:shape id="_x0000_i1030" type="#_x0000_t75" style="width:71.3pt;height:59.1pt" o:ole="">
+                <v:shape id="_x0000_i1031" type="#_x0000_t75" style="width:71.35pt;height:58.85pt" o:ole="">
                   <v:imagedata r:id="rId28" o:title=""/>
                 </v:shape>
-                <o:OLEObject Type="Embed" ProgID="PBrush" ShapeID="_x0000_i1030" DrawAspect="Content" ObjectID="_1566678934" r:id="rId29"/>
+                <o:OLEObject Type="Embed" ProgID="PBrush" ShapeID="_x0000_i1031" DrawAspect="Content" ObjectID="_1570832938" r:id="rId29"/>
               </w:object>
             </w:r>
           </w:p>
@@ -1441,7 +1426,7 @@
                 <v:shape id="_x0000_i1032" type="#_x0000_t75" style="width:80.15pt;height:1in" o:ole="">
                   <v:imagedata r:id="rId30" o:title=""/>
                 </v:shape>
-                <o:OLEObject Type="Embed" ProgID="PBrush" ShapeID="_x0000_i1032" DrawAspect="Content" ObjectID="_1566678935" r:id="rId31"/>
+                <o:OLEObject Type="Embed" ProgID="PBrush" ShapeID="_x0000_i1032" DrawAspect="Content" ObjectID="_1570832939" r:id="rId31"/>
               </w:object>
             </w:r>
           </w:p>
@@ -1462,16 +1447,8 @@
               <w:rPr>
                 <w:b/>
               </w:rPr>
-              <w:t xml:space="preserve">King </w:t>
-            </w:r>
-            <w:proofErr w:type="spellStart"/>
-            <w:r>
-              <w:rPr>
-                <w:b/>
-              </w:rPr>
-              <w:t>Rockbreath</w:t>
-            </w:r>
-            <w:proofErr w:type="spellEnd"/>
+              <w:t>King Rockbreath</w:t>
+            </w:r>
           </w:p>
         </w:tc>
         <w:tc>
@@ -1490,15 +1467,7 @@
           </w:tcPr>
           <w:p>
             <w:r>
-              <w:t xml:space="preserve">The first (and currently the only) boss, who Clumsy will face multiple times throughout the adventure. Each time, King </w:t>
-            </w:r>
-            <w:proofErr w:type="spellStart"/>
-            <w:r>
-              <w:t>Rockbreath’s</w:t>
-            </w:r>
-            <w:proofErr w:type="spellEnd"/>
-            <w:r>
-              <w:t xml:space="preserve"> abilities will get stronger and more difficult.</w:t>
+              <w:t>The first (and currently the only) boss, who Clumsy will face multiple times throughout the adventure. Each time, King Rockbreath’s abilities will get stronger and more difficult.</w:t>
             </w:r>
           </w:p>
         </w:tc>
@@ -1512,10 +1481,10 @@
             </w:pPr>
             <w:r>
               <w:object w:dxaOrig="7710" w:dyaOrig="5535">
-                <v:shape id="_x0000_i1033" type="#_x0000_t75" style="width:112.1pt;height:80.85pt" o:ole="">
+                <v:shape id="_x0000_i1033" type="#_x0000_t75" style="width:112.05pt;height:80.75pt" o:ole="">
                   <v:imagedata r:id="rId32" o:title=""/>
                 </v:shape>
-                <o:OLEObject Type="Embed" ProgID="PBrush" ShapeID="_x0000_i1033" DrawAspect="Content" ObjectID="_1566678936" r:id="rId33"/>
+                <o:OLEObject Type="Embed" ProgID="PBrush" ShapeID="_x0000_i1033" DrawAspect="Content" ObjectID="_1570832940" r:id="rId33"/>
               </w:object>
             </w:r>
           </w:p>
@@ -1579,22 +1548,13 @@
         <w:t>fun and playfulness</w:t>
       </w:r>
       <w:r>
-        <w:t xml:space="preserve">, </w:t>
-      </w:r>
-      <w:r>
-        <w:t xml:space="preserve">with </w:t>
-      </w:r>
-      <w:r>
-        <w:rPr>
-          <w:b/>
-        </w:rPr>
-        <w:t>hints of</w:t>
-      </w:r>
-      <w:r>
-        <w:rPr>
-          <w:b/>
-        </w:rPr>
-        <w:t xml:space="preserve"> dissonance </w:t>
+        <w:t xml:space="preserve">, with </w:t>
+      </w:r>
+      <w:r>
+        <w:rPr>
+          <w:b/>
+        </w:rPr>
+        <w:t xml:space="preserve">hints of dissonance </w:t>
       </w:r>
       <w:r>
         <w:t>to tease inevitable difficulty of the later levels of the game.</w:t>
@@ -1668,31 +1628,7 @@
           <w:rPr>
             <w:rStyle w:val="Hyperlink"/>
           </w:rPr>
-          <w:t>https://www.youtube.com</w:t>
-        </w:r>
-        <w:r>
-          <w:rPr>
-            <w:rStyle w:val="Hyperlink"/>
-          </w:rPr>
-          <w:t>/</w:t>
-        </w:r>
-        <w:r>
-          <w:rPr>
-            <w:rStyle w:val="Hyperlink"/>
-          </w:rPr>
-          <w:t>watch?v</w:t>
-        </w:r>
-        <w:r>
-          <w:rPr>
-            <w:rStyle w:val="Hyperlink"/>
-          </w:rPr>
-          <w:t>=</w:t>
-        </w:r>
-        <w:r>
-          <w:rPr>
-            <w:rStyle w:val="Hyperlink"/>
-          </w:rPr>
-          <w:t>0qKF2y3I9Pc</w:t>
+          <w:t>https://www.youtube.com/watch?v=0qKF2y3I9Pc</w:t>
         </w:r>
       </w:hyperlink>
       <w:r>
@@ -1718,13 +1654,8 @@
         <w:t>music</w:t>
       </w:r>
       <w:r>
-        <w:t xml:space="preserve"> from </w:t>
-      </w:r>
-      <w:proofErr w:type="spellStart"/>
-      <w:r>
-        <w:t>Pokemon</w:t>
-      </w:r>
-      <w:proofErr w:type="spellEnd"/>
+        <w:t xml:space="preserve"> from Pokemon</w:t>
+      </w:r>
       <w:r>
         <w:t>:</w:t>
       </w:r>
@@ -1738,31 +1669,7 @@
           <w:rPr>
             <w:rStyle w:val="Hyperlink"/>
           </w:rPr>
-          <w:t>https://youtu.be/b</w:t>
-        </w:r>
-        <w:r>
-          <w:rPr>
-            <w:rStyle w:val="Hyperlink"/>
-          </w:rPr>
-          <w:t>R</w:t>
-        </w:r>
-        <w:r>
-          <w:rPr>
-            <w:rStyle w:val="Hyperlink"/>
-          </w:rPr>
-          <w:t>t</w:t>
-        </w:r>
-        <w:r>
-          <w:rPr>
-            <w:rStyle w:val="Hyperlink"/>
-          </w:rPr>
-          <w:t>m</w:t>
-        </w:r>
-        <w:r>
-          <w:rPr>
-            <w:rStyle w:val="Hyperlink"/>
-          </w:rPr>
-          <w:t>e5eLePo?t=17m25s</w:t>
+          <w:t>https://youtu.be/bRtme5eLePo?t=17m25s</w:t>
         </w:r>
       </w:hyperlink>
       <w:r>
@@ -1786,19 +1693,7 @@
           <w:rPr>
             <w:rStyle w:val="Hyperlink"/>
           </w:rPr>
-          <w:t>https://youtu.be/huN376F3QTg</w:t>
-        </w:r>
-        <w:r>
-          <w:rPr>
-            <w:rStyle w:val="Hyperlink"/>
-          </w:rPr>
-          <w:t>?</w:t>
-        </w:r>
-        <w:r>
-          <w:rPr>
-            <w:rStyle w:val="Hyperlink"/>
-          </w:rPr>
-          <w:t>t=8m32s</w:t>
+          <w:t>https://youtu.be/huN376F3QTg?t=8m32s</w:t>
         </w:r>
       </w:hyperlink>
       <w:r>
@@ -1827,19 +1722,7 @@
           <w:rPr>
             <w:rStyle w:val="Hyperlink"/>
           </w:rPr>
-          <w:t>https://youtu.be/bRt</w:t>
-        </w:r>
-        <w:r>
-          <w:rPr>
-            <w:rStyle w:val="Hyperlink"/>
-          </w:rPr>
-          <w:t>m</w:t>
-        </w:r>
-        <w:r>
-          <w:rPr>
-            <w:rStyle w:val="Hyperlink"/>
-          </w:rPr>
-          <w:t>e5eLePo?t=1m30s</w:t>
+          <w:t>https://youtu.be/bRtme5eLePo?t=1m30s</w:t>
         </w:r>
       </w:hyperlink>
       <w:r>
@@ -2229,15 +2112,7 @@
           </w:tcPr>
           <w:p>
             <w:r>
-              <w:t>Optional – when the in-game menu/</w:t>
-            </w:r>
-            <w:proofErr w:type="spellStart"/>
-            <w:r>
-              <w:t>gameover</w:t>
-            </w:r>
-            <w:proofErr w:type="spellEnd"/>
-            <w:r>
-              <w:t>/win screen is displayed</w:t>
+              <w:t>Optional – when the in-game menu/gameover/win screen is displayed</w:t>
             </w:r>
           </w:p>
         </w:tc>
@@ -2266,11 +2141,9 @@
             <w:tcW w:w="1826" w:type="dxa"/>
           </w:tcPr>
           <w:p>
-            <w:proofErr w:type="spellStart"/>
             <w:r>
               <w:t>Gameover</w:t>
             </w:r>
-            <w:proofErr w:type="spellEnd"/>
           </w:p>
         </w:tc>
         <w:tc>
@@ -2554,15 +2427,7 @@
           </w:tcPr>
           <w:p>
             <w:r>
-              <w:t xml:space="preserve">We’re thinking something along the lines of a pathetic “ow” sound, which is followed by the </w:t>
-            </w:r>
-            <w:proofErr w:type="spellStart"/>
-            <w:r>
-              <w:t>gameover</w:t>
-            </w:r>
-            <w:proofErr w:type="spellEnd"/>
-            <w:r>
-              <w:t>/restart level screen</w:t>
+              <w:t>We’re thinking something along the lines of a pathetic “ow” sound, which is followed by the gameover/restart level screen</w:t>
             </w:r>
           </w:p>
         </w:tc>
@@ -3226,7 +3091,12 @@
           </w:tcPr>
           <w:p>
             <w:r>
-              <w:t>Occurs when the player takes damage and has a shield charge. The effect looks like a bubble around Clumsy.</w:t>
+              <w:t>Occurs when the player takes damage and has a shield charge. The eff</w:t>
+            </w:r>
+            <w:bookmarkStart w:id="0" w:name="_GoBack"/>
+            <w:bookmarkEnd w:id="0"/>
+            <w:r>
+              <w:t>ect looks like a bubble around Clumsy.</w:t>
             </w:r>
           </w:p>
         </w:tc>
@@ -3270,6 +3140,92 @@
           <w:p>
             <w:r>
               <w:t>A whooshing sound when the player activates dash (increases speed and does a barrel roll for 0.3 seconds).</w:t>
+            </w:r>
+          </w:p>
+        </w:tc>
+      </w:tr>
+      <w:tr>
+        <w:tc>
+          <w:tcPr>
+            <w:tcW w:w="1383" w:type="dxa"/>
+            <w:shd w:val="clear" w:color="auto" w:fill="DEEAF6" w:themeFill="accent1" w:themeFillTint="33"/>
+          </w:tcPr>
+          <w:p>
+            <w:pPr>
+              <w:rPr>
+                <w:b/>
+              </w:rPr>
+            </w:pPr>
+            <w:r>
+              <w:rPr>
+                <w:b/>
+              </w:rPr>
+              <w:t>Door</w:t>
+            </w:r>
+          </w:p>
+        </w:tc>
+        <w:tc>
+          <w:tcPr>
+            <w:tcW w:w="1826" w:type="dxa"/>
+            <w:shd w:val="clear" w:color="auto" w:fill="DEEAF6" w:themeFill="accent1" w:themeFillTint="33"/>
+          </w:tcPr>
+          <w:p>
+            <w:r>
+              <w:t>Closing</w:t>
+            </w:r>
+          </w:p>
+        </w:tc>
+        <w:tc>
+          <w:tcPr>
+            <w:tcW w:w="5717" w:type="dxa"/>
+            <w:shd w:val="clear" w:color="auto" w:fill="DEEAF6" w:themeFill="accent1" w:themeFillTint="33"/>
+          </w:tcPr>
+          <w:p>
+            <w:r>
+              <w:t>In boss levels, when the door starts to close</w:t>
+            </w:r>
+          </w:p>
+        </w:tc>
+      </w:tr>
+      <w:tr>
+        <w:tc>
+          <w:tcPr>
+            <w:tcW w:w="1383" w:type="dxa"/>
+            <w:shd w:val="clear" w:color="auto" w:fill="DEEAF6" w:themeFill="accent1" w:themeFillTint="33"/>
+          </w:tcPr>
+          <w:p>
+            <w:pPr>
+              <w:rPr>
+                <w:b/>
+              </w:rPr>
+            </w:pPr>
+            <w:r>
+              <w:rPr>
+                <w:b/>
+              </w:rPr>
+              <w:t>Door</w:t>
+            </w:r>
+          </w:p>
+        </w:tc>
+        <w:tc>
+          <w:tcPr>
+            <w:tcW w:w="1826" w:type="dxa"/>
+            <w:shd w:val="clear" w:color="auto" w:fill="DEEAF6" w:themeFill="accent1" w:themeFillTint="33"/>
+          </w:tcPr>
+          <w:p>
+            <w:r>
+              <w:t>Slam</w:t>
+            </w:r>
+          </w:p>
+        </w:tc>
+        <w:tc>
+          <w:tcPr>
+            <w:tcW w:w="5717" w:type="dxa"/>
+            <w:shd w:val="clear" w:color="auto" w:fill="DEEAF6" w:themeFill="accent1" w:themeFillTint="33"/>
+          </w:tcPr>
+          <w:p>
+            <w:r>
+              <w:t>In boss levels, after the door has shut, require a thud</w:t>
             </w:r>
           </w:p>
         </w:tc>
@@ -3308,7 +3264,6 @@
               <w:rPr>
                 <w:b/>
               </w:rPr>
-              <w:lastRenderedPageBreak/>
               <w:t>Category</w:t>
             </w:r>
           </w:p>
@@ -3365,14 +3320,12 @@
                 <w:b/>
               </w:rPr>
             </w:pPr>
-            <w:proofErr w:type="spellStart"/>
             <w:r>
               <w:rPr>
                 <w:b/>
               </w:rPr>
               <w:t>Rockbreath</w:t>
             </w:r>
-            <w:proofErr w:type="spellEnd"/>
           </w:p>
         </w:tc>
         <w:tc>
@@ -3391,15 +3344,47 @@
           </w:tcPr>
           <w:p>
             <w:r>
-              <w:t xml:space="preserve">King </w:t>
-            </w:r>
-            <w:proofErr w:type="spellStart"/>
-            <w:r>
+              <w:t>King Rockbreath is a rock boss who moves slowly along the level when not using an ability. I imagine this as a shuffling sound with a light stomp each step.</w:t>
+            </w:r>
+          </w:p>
+        </w:tc>
+      </w:tr>
+      <w:tr>
+        <w:tc>
+          <w:tcPr>
+            <w:tcW w:w="1383" w:type="dxa"/>
+          </w:tcPr>
+          <w:p>
+            <w:pPr>
+              <w:rPr>
+                <w:b/>
+              </w:rPr>
+            </w:pPr>
+            <w:r>
+              <w:rPr>
+                <w:b/>
+              </w:rPr>
               <w:t>Rockbreath</w:t>
             </w:r>
-            <w:proofErr w:type="spellEnd"/>
-            <w:r>
-              <w:t xml:space="preserve"> is a rock boss who moves slowly along the level when not using an ability. I imagine this as a shuffling sound with a light stomp each step.</w:t>
+          </w:p>
+        </w:tc>
+        <w:tc>
+          <w:tcPr>
+            <w:tcW w:w="1826" w:type="dxa"/>
+          </w:tcPr>
+          <w:p>
+            <w:r>
+              <w:t>Dash</w:t>
+            </w:r>
+          </w:p>
+        </w:tc>
+        <w:tc>
+          <w:tcPr>
+            <w:tcW w:w="5717" w:type="dxa"/>
+          </w:tcPr>
+          <w:p>
+            <w:r>
+              <w:t>Rockbreath dashes into a wall. This requires a startup sound as well as a collision sound when he slams into the wall (causing the screen to shake)</w:t>
             </w:r>
           </w:p>
         </w:tc>
@@ -3415,14 +3400,12 @@
                 <w:b/>
               </w:rPr>
             </w:pPr>
-            <w:proofErr w:type="spellStart"/>
             <w:r>
               <w:rPr>
                 <w:b/>
               </w:rPr>
               <w:t>Rockbreath</w:t>
             </w:r>
-            <w:proofErr w:type="spellEnd"/>
           </w:p>
         </w:tc>
         <w:tc>
@@ -3431,7 +3414,7 @@
           </w:tcPr>
           <w:p>
             <w:r>
-              <w:t>Dash</w:t>
+              <w:t>Damaged</w:t>
             </w:r>
           </w:p>
         </w:tc>
@@ -3440,44 +3423,29 @@
             <w:tcW w:w="5717" w:type="dxa"/>
           </w:tcPr>
           <w:p>
-            <w:proofErr w:type="spellStart"/>
-            <w:r>
+            <w:r>
+              <w:t>When Clumsy activates hypersonic, Rockbreath will take damage and lose a tooth or his antlers</w:t>
+            </w:r>
+          </w:p>
+        </w:tc>
+      </w:tr>
+      <w:tr>
+        <w:tc>
+          <w:tcPr>
+            <w:tcW w:w="1383" w:type="dxa"/>
+          </w:tcPr>
+          <w:p>
+            <w:pPr>
+              <w:rPr>
+                <w:b/>
+              </w:rPr>
+            </w:pPr>
+            <w:r>
+              <w:rPr>
+                <w:b/>
+              </w:rPr>
               <w:t>Rockbreath</w:t>
             </w:r>
-            <w:proofErr w:type="spellEnd"/>
-            <w:r>
-              <w:t xml:space="preserve"> dashes into a wall. This requires a </w:t>
-            </w:r>
-            <w:proofErr w:type="spellStart"/>
-            <w:r>
-              <w:t>startup</w:t>
-            </w:r>
-            <w:proofErr w:type="spellEnd"/>
-            <w:r>
-              <w:t xml:space="preserve"> sound as well as a collision sound when he slams into the wall (causing the screen to shake)</w:t>
-            </w:r>
-          </w:p>
-        </w:tc>
-      </w:tr>
-      <w:tr>
-        <w:tc>
-          <w:tcPr>
-            <w:tcW w:w="1383" w:type="dxa"/>
-          </w:tcPr>
-          <w:p>
-            <w:pPr>
-              <w:rPr>
-                <w:b/>
-              </w:rPr>
-            </w:pPr>
-            <w:proofErr w:type="spellStart"/>
-            <w:r>
-              <w:rPr>
-                <w:b/>
-              </w:rPr>
-              <w:t>Rockbreath</w:t>
-            </w:r>
-            <w:proofErr w:type="spellEnd"/>
           </w:p>
         </w:tc>
         <w:tc>
@@ -3486,7 +3454,7 @@
           </w:tcPr>
           <w:p>
             <w:r>
-              <w:t>Damaged</w:t>
+              <w:t>Death</w:t>
             </w:r>
           </w:p>
         </w:tc>
@@ -3496,70 +3464,7 @@
           </w:tcPr>
           <w:p>
             <w:r>
-              <w:t xml:space="preserve">When Clumsy activates hypersonic, </w:t>
-            </w:r>
-            <w:proofErr w:type="spellStart"/>
-            <w:r>
-              <w:t>Rockbreath</w:t>
-            </w:r>
-            <w:proofErr w:type="spellEnd"/>
-            <w:r>
-              <w:t xml:space="preserve"> will take damage and lose a tooth or his antlers</w:t>
-            </w:r>
-          </w:p>
-        </w:tc>
-      </w:tr>
-      <w:tr>
-        <w:tc>
-          <w:tcPr>
-            <w:tcW w:w="1383" w:type="dxa"/>
-          </w:tcPr>
-          <w:p>
-            <w:pPr>
-              <w:rPr>
-                <w:b/>
-              </w:rPr>
-            </w:pPr>
-            <w:proofErr w:type="spellStart"/>
-            <w:r>
-              <w:rPr>
-                <w:b/>
-              </w:rPr>
-              <w:t>Rockbreath</w:t>
-            </w:r>
-            <w:proofErr w:type="spellEnd"/>
-          </w:p>
-        </w:tc>
-        <w:tc>
-          <w:tcPr>
-            <w:tcW w:w="1826" w:type="dxa"/>
-          </w:tcPr>
-          <w:p>
-            <w:r>
-              <w:t>Death</w:t>
-            </w:r>
-          </w:p>
-        </w:tc>
-        <w:tc>
-          <w:tcPr>
-            <w:tcW w:w="5717" w:type="dxa"/>
-          </w:tcPr>
-          <w:p>
-            <w:proofErr w:type="spellStart"/>
-            <w:r>
-              <w:t>Rockbreath</w:t>
-            </w:r>
-            <w:proofErr w:type="spellEnd"/>
-            <w:r>
-              <w:t xml:space="preserve"> will explode into a pile of rocks after taking 4 hits of </w:t>
-            </w:r>
-            <w:proofErr w:type="spellStart"/>
-            <w:r>
-              <w:t>hyperonic</w:t>
-            </w:r>
-            <w:proofErr w:type="spellEnd"/>
-            <w:r>
-              <w:t>. The rocks bounce on the floor briefly</w:t>
+              <w:t>Rockbreath will explode into a pile of rocks after taking 4 hits of hyperonic. The rocks bounce on the floor briefly</w:t>
             </w:r>
           </w:p>
         </w:tc>
@@ -4832,7 +4737,7 @@
 </file>
 
 <file path=customXml/itemProps1.xml><?xml version="1.0" encoding="utf-8"?>
-<ds:datastoreItem xmlns:ds="http://schemas.openxmlformats.org/officeDocument/2006/customXml" ds:itemID="{72D4A8F6-7912-4829-A421-54F137E9DEB0}">
+<ds:datastoreItem xmlns:ds="http://schemas.openxmlformats.org/officeDocument/2006/customXml" ds:itemID="{4079FFCB-30F1-482B-95FD-B8F4EEF14792}">
   <ds:schemaRefs>
     <ds:schemaRef ds:uri="http://schemas.openxmlformats.org/officeDocument/2006/bibliography"/>
   </ds:schemaRefs>
